--- a/Програмирование Лаба2.docx
+++ b/Програмирование Лаба2.docx
@@ -246,8 +246,6 @@
           <w:szCs w:val="16"/>
         </w:rPr>
       </w:pPr>
-      <w:bookmarkStart w:id="5" w:name="_GoBack"/>
-      <w:bookmarkEnd w:id="5"/>
     </w:p>
     <w:p>
       <w:pPr>
@@ -1082,6 +1080,7 @@
         <w:keepLines w:val="0"/>
         <w:widowControl/>
         <w:numPr>
+          <w:ilvl w:val="0"/>
           <w:numId w:val="0"/>
         </w:numPr>
         <w:suppressLineNumbers w:val="0"/>
@@ -1235,6 +1234,7 @@
         <w:keepLines w:val="0"/>
         <w:widowControl/>
         <w:numPr>
+          <w:ilvl w:val="0"/>
           <w:numId w:val="0"/>
         </w:numPr>
         <w:suppressLineNumbers w:val="0"/>
@@ -1523,6 +1523,7 @@
         <w:keepLines w:val="0"/>
         <w:widowControl/>
         <w:numPr>
+          <w:ilvl w:val="0"/>
           <w:numId w:val="0"/>
         </w:numPr>
         <w:suppressLineNumbers w:val="0"/>
@@ -1551,6 +1552,7 @@
         <w:keepLines w:val="0"/>
         <w:widowControl/>
         <w:numPr>
+          <w:ilvl w:val="0"/>
           <w:numId w:val="0"/>
         </w:numPr>
         <w:suppressLineNumbers w:val="0"/>
@@ -1706,6 +1708,13 @@
         </w:drawing>
       </w:r>
       <w:r>
+        <w:rPr>
+          <w:rFonts w:hint="default"/>
+          <w:lang w:val="ru-RU"/>
+        </w:rPr>
+        <w:tab/>
+      </w:r>
+      <w:r>
         <w:drawing>
           <wp:inline distT="0" distB="0" distL="114300" distR="114300">
             <wp:extent cx="4029075" cy="3581400"/>
@@ -1768,7 +1777,7 @@
       <w:pPr>
         <w:rPr>
           <w:rFonts w:hint="default"/>
-          <w:lang w:val="en-US"/>
+          <w:lang w:val="ru-RU"/>
         </w:rPr>
       </w:pPr>
     </w:p>
@@ -1803,11 +1812,13 @@
     </w:p>
     <w:p>
       <w:pPr>
+        <w:ind w:left="0" w:leftChars="0" w:firstLine="0" w:firstLineChars="0"/>
+        <w:jc w:val="left"/>
         <w:rPr>
           <w:rFonts w:hint="default" w:ascii="Courier New" w:hAnsi="Courier New" w:cs="Courier New"/>
           <w:sz w:val="21"/>
           <w:szCs w:val="21"/>
-          <w:lang w:val="en-US"/>
+          <w:lang w:val="ru-RU"/>
         </w:rPr>
       </w:pPr>
     </w:p>
@@ -1819,14 +1830,21 @@
           <w:rFonts w:hint="default" w:ascii="Courier New" w:hAnsi="Courier New" w:cs="Courier New"/>
           <w:sz w:val="21"/>
           <w:szCs w:val="21"/>
-        </w:rPr>
-      </w:pPr>
-      <w:r>
+          <w:lang w:val="ru-RU"/>
+        </w:rPr>
+      </w:pPr>
+      <w:r>
+        <w:rPr>
+          <w:rFonts w:hint="default" w:ascii="Courier New" w:hAnsi="Courier New" w:cs="Courier New"/>
+          <w:sz w:val="21"/>
+          <w:szCs w:val="21"/>
+          <w:lang w:val="ru-RU"/>
+        </w:rPr>
         <w:drawing>
           <wp:inline distT="0" distB="0" distL="114300" distR="114300">
-            <wp:extent cx="5238750" cy="8343900"/>
-            <wp:effectExtent l="0" t="0" r="0" b="0"/>
-            <wp:docPr id="3" name="Изображение 1"/>
+            <wp:extent cx="5904230" cy="3226435"/>
+            <wp:effectExtent l="0" t="0" r="1270" b="12065"/>
+            <wp:docPr id="3" name="Изображение 3" descr="src"/>
             <wp:cNvGraphicFramePr>
               <a:graphicFrameLocks xmlns:a="http://schemas.openxmlformats.org/drawingml/2006/main" noChangeAspect="1"/>
             </wp:cNvGraphicFramePr>
@@ -1834,7 +1852,7 @@
               <a:graphicData uri="http://schemas.openxmlformats.org/drawingml/2006/picture">
                 <pic:pic xmlns:pic="http://schemas.openxmlformats.org/drawingml/2006/picture">
                   <pic:nvPicPr>
-                    <pic:cNvPr id="3" name="Изображение 1"/>
+                    <pic:cNvPr id="3" name="Изображение 3" descr="src"/>
                     <pic:cNvPicPr>
                       <a:picLocks noChangeAspect="1"/>
                     </pic:cNvPicPr>
@@ -1848,15 +1866,11 @@
                   <pic:spPr>
                     <a:xfrm>
                       <a:off x="0" y="0"/>
-                      <a:ext cx="5238750" cy="8343900"/>
+                      <a:ext cx="5904230" cy="3226435"/>
                     </a:xfrm>
                     <a:prstGeom prst="rect">
                       <a:avLst/>
                     </a:prstGeom>
-                    <a:noFill/>
-                    <a:ln>
-                      <a:noFill/>
-                    </a:ln>
                   </pic:spPr>
                 </pic:pic>
               </a:graphicData>
@@ -1907,6 +1921,8 @@
         <w:t>Вывод:</w:t>
       </w:r>
       <w:bookmarkEnd w:id="4"/>
+      <w:bookmarkStart w:id="5" w:name="_GoBack"/>
+      <w:bookmarkEnd w:id="5"/>
     </w:p>
     <w:p>
       <w:pPr>
@@ -2098,7 +2114,7 @@
     <w:lsdException w:uiPriority="99" w:name="HTML Acronym"/>
     <w:lsdException w:uiPriority="99" w:name="HTML Address"/>
     <w:lsdException w:uiPriority="99" w:name="HTML Cite"/>
-    <w:lsdException w:uiPriority="99" w:name="HTML Code"/>
+    <w:lsdException w:qFormat="1" w:uiPriority="99" w:name="HTML Code"/>
     <w:lsdException w:uiPriority="99" w:name="HTML Definition"/>
     <w:lsdException w:uiPriority="99" w:name="HTML Keyboard"/>
     <w:lsdException w:qFormat="1" w:uiPriority="99" w:semiHidden="0" w:name="HTML Preformatted"/>
@@ -2152,7 +2168,7 @@
     <w:lsdException w:uiPriority="99" w:name="Balloon Text"/>
     <w:lsdException w:qFormat="1" w:unhideWhenUsed="0" w:uiPriority="39" w:semiHidden="0" w:name="Table Grid"/>
     <w:lsdException w:uiPriority="99" w:name="Table Theme"/>
-    <w:lsdException w:unhideWhenUsed="0" w:uiPriority="99" w:name="Placeholder Text"/>
+    <w:lsdException w:qFormat="1" w:unhideWhenUsed="0" w:uiPriority="99" w:name="Placeholder Text"/>
     <w:lsdException w:qFormat="1" w:unhideWhenUsed="0" w:uiPriority="34" w:semiHidden="0" w:name="List Paragraph"/>
   </w:latentStyles>
   <w:style w:type="paragraph" w:default="1" w:styleId="1">
@@ -2262,6 +2278,7 @@
     <w:basedOn w:val="4"/>
     <w:semiHidden/>
     <w:unhideWhenUsed/>
+    <w:qFormat/>
     <w:uiPriority w:val="99"/>
     <w:rPr>
       <w:rFonts w:ascii="Courier New" w:hAnsi="Courier New" w:cs="Courier New"/>
@@ -2457,6 +2474,7 @@
     <w:name w:val="Placeholder Text"/>
     <w:basedOn w:val="4"/>
     <w:semiHidden/>
+    <w:qFormat/>
     <w:uiPriority w:val="99"/>
     <w:rPr>
       <w:color w:val="808080"/>
@@ -2758,7 +2776,7 @@
     <w:lsdException w:qFormat="1" w:unhideWhenUsed="0" w:uiPriority="0" w:semiHidden="0" w:name="Normal"/>
     <w:lsdException w:qFormat="1" w:uiPriority="1" w:name="Default Paragraph Font"/>
     <w:lsdException w:qFormat="1" w:uiPriority="99" w:name="Normal Table"/>
-    <w:lsdException w:unhideWhenUsed="0" w:uiPriority="99" w:name="Placeholder Text"/>
+    <w:lsdException w:qFormat="1" w:unhideWhenUsed="0" w:uiPriority="99" w:name="Placeholder Text"/>
   </w:latentStyles>
   <w:style w:type="paragraph" w:default="1" w:styleId="1">
     <w:name w:val="Normal"/>
@@ -2802,6 +2820,7 @@
     <w:name w:val="Placeholder Text"/>
     <w:basedOn w:val="2"/>
     <w:semiHidden/>
+    <w:qFormat/>
     <w:uiPriority w:val="99"/>
     <w:rPr>
       <w:color w:val="808080"/>
@@ -2809,6 +2828,7 @@
   </w:style>
   <w:style w:type="paragraph" w:customStyle="1" w:styleId="5">
     <w:name w:val="1E3161C6F5F14883B11FCBC634D9A25A"/>
+    <w:qFormat/>
     <w:uiPriority w:val="0"/>
     <w:pPr>
       <w:spacing w:after="160" w:line="278" w:lineRule="auto"/>
@@ -2824,6 +2844,7 @@
   </w:style>
   <w:style w:type="paragraph" w:customStyle="1" w:styleId="6">
     <w:name w:val="0DAE1FC818D04E4097B3F17CB7C1FB5D"/>
+    <w:qFormat/>
     <w:uiPriority w:val="0"/>
     <w:pPr>
       <w:spacing w:after="160" w:line="278" w:lineRule="auto"/>
@@ -2839,6 +2860,7 @@
   </w:style>
   <w:style w:type="paragraph" w:customStyle="1" w:styleId="7">
     <w:name w:val="B938349639C84D4E8D8A1DDEB6D3E34D"/>
+    <w:qFormat/>
     <w:uiPriority w:val="0"/>
     <w:pPr>
       <w:spacing w:after="160" w:line="278" w:lineRule="auto"/>
@@ -2854,6 +2876,7 @@
   </w:style>
   <w:style w:type="paragraph" w:customStyle="1" w:styleId="8">
     <w:name w:val="7A5B8DB815664ADC8CD66B8FB574E6A1"/>
+    <w:qFormat/>
     <w:uiPriority w:val="0"/>
     <w:pPr>
       <w:spacing w:after="160" w:line="278" w:lineRule="auto"/>

--- a/Програмирование Лаба2.docx
+++ b/Програмирование Лаба2.docx
@@ -1921,30 +1921,29 @@
         <w:t>Вывод:</w:t>
       </w:r>
       <w:bookmarkEnd w:id="4"/>
+    </w:p>
+    <w:p>
+      <w:pPr>
+        <w:ind w:firstLine="0"/>
+        <w:rPr>
+          <w:rFonts w:hint="default"/>
+          <w:lang w:val="ru-RU"/>
+        </w:rPr>
+      </w:pPr>
+      <w:r>
+        <w:rPr>
+          <w:rFonts w:hint="default"/>
+          <w:lang w:val="ru-RU"/>
+        </w:rPr>
+        <w:tab/>
+      </w:r>
+      <w:r>
+        <w:t>В ходе выполнения лабораторной работы мы изучили основы работы с внешними библиотеками в формате JAR-файлов и научились подключать их к своей программе для компиляции и выполнения. В процессе мы также ознакомились с документацией к классам Pokemon и Move, что позволило лучше понять структуру и ме</w:t>
+      </w:r>
       <w:bookmarkStart w:id="5" w:name="_GoBack"/>
       <w:bookmarkEnd w:id="5"/>
-    </w:p>
-    <w:p>
-      <w:pPr>
-        <w:ind w:firstLine="0"/>
-        <w:rPr>
-          <w:rFonts w:hint="default"/>
-          <w:lang w:val="en-US"/>
-        </w:rPr>
-      </w:pPr>
-      <w:r>
-        <w:rPr>
-          <w:rFonts w:hint="default"/>
-          <w:lang w:val="ru-RU"/>
-        </w:rPr>
-        <w:tab/>
-      </w:r>
-      <w:r>
-        <w:rPr>
-          <w:rFonts w:hint="default"/>
-          <w:lang w:val="ru-RU"/>
-        </w:rPr>
-        <w:t xml:space="preserve">Узнал что работа с покемонами не самая лучшая работа. Научился вручную прописывать атаки покемонам и тп. </w:t>
+      <w:r>
+        <w:t>ханику работы с объектами библиотек Pokemon.jar.</w:t>
       </w:r>
     </w:p>
     <w:sectPr>
@@ -2684,13 +2683,6 @@
     <w:pitch w:val="default"/>
     <w:sig w:usb0="00000000" w:usb1="00000000" w:usb2="00000000" w:usb3="00000000" w:csb0="00000000" w:csb1="00000000"/>
   </w:font>
-  <w:font w:name="Microsoft YaHei">
-    <w:panose1 w:val="020B0503020204020204"/>
-    <w:charset w:val="86"/>
-    <w:family w:val="auto"/>
-    <w:pitch w:val="default"/>
-    <w:sig w:usb0="80000287" w:usb1="2ACF3C50" w:usb2="00000016" w:usb3="00000000" w:csb0="0004001F" w:csb1="00000000"/>
-  </w:font>
 </w:fonts>
 </file>
 
